--- a/Calculus/cal-II/lecture2/Hwk/Hwk-2.docx
+++ b/Calculus/cal-II/lecture2/Hwk/Hwk-2.docx
@@ -132,7 +132,7 @@
           <v:shape id="_x0000_i1025" type="#_x0000_t75" style="width:60.3pt;height:39.35pt" o:ole="">
             <v:imagedata r:id="rId5" o:title=""/>
           </v:shape>
-          <o:OLEObject Type="Embed" ProgID="Equation.DSMT4" ShapeID="_x0000_i1025" DrawAspect="Content" ObjectID="_1624332394" r:id="rId6"/>
+          <o:OLEObject Type="Embed" ProgID="Equation.DSMT4" ShapeID="_x0000_i1025" DrawAspect="Content" ObjectID="_1624765756" r:id="rId6"/>
         </w:object>
       </w:r>
     </w:p>
@@ -182,7 +182,7 @@
           <v:shape id="_x0000_i1026" type="#_x0000_t75" style="width:61.95pt;height:39.35pt" o:ole="">
             <v:imagedata r:id="rId7" o:title=""/>
           </v:shape>
-          <o:OLEObject Type="Embed" ProgID="Equation.DSMT4" ShapeID="_x0000_i1026" DrawAspect="Content" ObjectID="_1624332395" r:id="rId8"/>
+          <o:OLEObject Type="Embed" ProgID="Equation.DSMT4" ShapeID="_x0000_i1026" DrawAspect="Content" ObjectID="_1624765757" r:id="rId8"/>
         </w:object>
       </w:r>
     </w:p>
@@ -232,7 +232,7 @@
           <v:shape id="_x0000_i1027" type="#_x0000_t75" style="width:86.25pt;height:46.9pt" o:ole="">
             <v:imagedata r:id="rId9" o:title=""/>
           </v:shape>
-          <o:OLEObject Type="Embed" ProgID="Equation.DSMT4" ShapeID="_x0000_i1027" DrawAspect="Content" ObjectID="_1624332396" r:id="rId10"/>
+          <o:OLEObject Type="Embed" ProgID="Equation.DSMT4" ShapeID="_x0000_i1027" DrawAspect="Content" ObjectID="_1624765758" r:id="rId10"/>
         </w:object>
       </w:r>
     </w:p>
@@ -282,7 +282,7 @@
           <v:shape id="_x0000_i1028" type="#_x0000_t75" style="width:86.25pt;height:46.9pt" o:ole="">
             <v:imagedata r:id="rId11" o:title=""/>
           </v:shape>
-          <o:OLEObject Type="Embed" ProgID="Equation.DSMT4" ShapeID="_x0000_i1028" DrawAspect="Content" ObjectID="_1624332397" r:id="rId12"/>
+          <o:OLEObject Type="Embed" ProgID="Equation.DSMT4" ShapeID="_x0000_i1028" DrawAspect="Content" ObjectID="_1624765759" r:id="rId12"/>
         </w:object>
       </w:r>
     </w:p>
@@ -332,7 +332,7 @@
           <v:shape id="_x0000_i1029" type="#_x0000_t75" style="width:76.2pt;height:39.35pt" o:ole="">
             <v:imagedata r:id="rId13" o:title=""/>
           </v:shape>
-          <o:OLEObject Type="Embed" ProgID="Equation.DSMT4" ShapeID="_x0000_i1029" DrawAspect="Content" ObjectID="_1624332398" r:id="rId14"/>
+          <o:OLEObject Type="Embed" ProgID="Equation.DSMT4" ShapeID="_x0000_i1029" DrawAspect="Content" ObjectID="_1624765760" r:id="rId14"/>
         </w:object>
       </w:r>
     </w:p>
@@ -382,7 +382,7 @@
           <v:shape id="_x0000_i1030" type="#_x0000_t75" style="width:68.65pt;height:41.85pt" o:ole="">
             <v:imagedata r:id="rId15" o:title=""/>
           </v:shape>
-          <o:OLEObject Type="Embed" ProgID="Equation.DSMT4" ShapeID="_x0000_i1030" DrawAspect="Content" ObjectID="_1624332399" r:id="rId16"/>
+          <o:OLEObject Type="Embed" ProgID="Equation.DSMT4" ShapeID="_x0000_i1030" DrawAspect="Content" ObjectID="_1624765761" r:id="rId16"/>
         </w:object>
       </w:r>
     </w:p>
@@ -432,9 +432,11 @@
           <v:shape id="_x0000_i1031" type="#_x0000_t75" style="width:85.4pt;height:41.85pt" o:ole="">
             <v:imagedata r:id="rId17" o:title=""/>
           </v:shape>
-          <o:OLEObject Type="Embed" ProgID="Equation.DSMT4" ShapeID="_x0000_i1031" DrawAspect="Content" ObjectID="_1624332400" r:id="rId18"/>
+          <o:OLEObject Type="Embed" ProgID="Equation.DSMT4" ShapeID="_x0000_i1031" DrawAspect="Content" ObjectID="_1624765762" r:id="rId18"/>
         </w:object>
       </w:r>
+      <w:bookmarkStart w:id="0" w:name="_GoBack"/>
+      <w:bookmarkEnd w:id="0"/>
     </w:p>
     <w:p>
       <w:pPr>
@@ -504,7 +506,7 @@
                 <v:shape id="_x0000_i1032" type="#_x0000_t75" style="width:139pt;height:25.95pt" o:ole="">
                   <v:imagedata r:id="rId19" o:title=""/>
                 </v:shape>
-                <o:OLEObject Type="Embed" ProgID="Equation.DSMT4" ShapeID="_x0000_i1032" DrawAspect="Content" ObjectID="_1624332401" r:id="rId20"/>
+                <o:OLEObject Type="Embed" ProgID="Equation.DSMT4" ShapeID="_x0000_i1032" DrawAspect="Content" ObjectID="_1624765763" r:id="rId20"/>
               </w:object>
             </w:r>
           </w:p>
@@ -526,7 +528,7 @@
                 <v:shape id="_x0000_i1033" type="#_x0000_t75" style="width:180pt;height:25.95pt" o:ole="">
                   <v:imagedata r:id="rId21" o:title=""/>
                 </v:shape>
-                <o:OLEObject Type="Embed" ProgID="Equation.DSMT4" ShapeID="_x0000_i1033" DrawAspect="Content" ObjectID="_1624332402" r:id="rId22"/>
+                <o:OLEObject Type="Embed" ProgID="Equation.DSMT4" ShapeID="_x0000_i1033" DrawAspect="Content" ObjectID="_1624765764" r:id="rId22"/>
               </w:object>
             </w:r>
           </w:p>
@@ -548,7 +550,7 @@
                 <v:shape id="_x0000_i1034" type="#_x0000_t75" style="width:32.65pt;height:31pt" o:ole="">
                   <v:imagedata r:id="rId23" o:title=""/>
                 </v:shape>
-                <o:OLEObject Type="Embed" ProgID="Equation.DSMT4" ShapeID="_x0000_i1034" DrawAspect="Content" ObjectID="_1624332403" r:id="rId24"/>
+                <o:OLEObject Type="Embed" ProgID="Equation.DSMT4" ShapeID="_x0000_i1034" DrawAspect="Content" ObjectID="_1624765765" r:id="rId24"/>
               </w:object>
             </w:r>
           </w:p>
@@ -570,7 +572,7 @@
                 <v:shape id="_x0000_i1035" type="#_x0000_t75" style="width:33.5pt;height:32.65pt" o:ole="">
                   <v:imagedata r:id="rId25" o:title=""/>
                 </v:shape>
-                <o:OLEObject Type="Embed" ProgID="Equation.DSMT4" ShapeID="_x0000_i1035" DrawAspect="Content" ObjectID="_1624332404" r:id="rId26"/>
+                <o:OLEObject Type="Embed" ProgID="Equation.DSMT4" ShapeID="_x0000_i1035" DrawAspect="Content" ObjectID="_1624765766" r:id="rId26"/>
               </w:object>
             </w:r>
             <w:r>
@@ -593,7 +595,24 @@
               <w:ind w:left="360"/>
             </w:pPr>
             <w:r>
-              <w:t xml:space="preserve">                                                                                                                                                   </w:t>
+              <w:t xml:space="preserve">   </w:t>
+            </w:r>
+            <w:r>
+              <w:rPr>
+                <w:position w:val="-22"/>
+              </w:rPr>
+              <w:object w:dxaOrig="3120" w:dyaOrig="600">
+                <v:shape id="_x0000_i1040" type="#_x0000_t75" style="width:155.7pt;height:30.15pt" o:ole="">
+                  <v:imagedata r:id="rId27" o:title=""/>
+                </v:shape>
+                <o:OLEObject Type="Embed" ProgID="Equation.DSMT4" ShapeID="_x0000_i1040" DrawAspect="Content" ObjectID="_1624765767" r:id="rId28"/>
+              </w:object>
+            </w:r>
+            <w:r>
+              <w:t xml:space="preserve"> </w:t>
+            </w:r>
+            <w:r>
+              <w:t xml:space="preserve">                                                                                                                                                </w:t>
             </w:r>
           </w:p>
           <w:p>
@@ -611,14 +630,13 @@
                 <w:position w:val="-38"/>
               </w:rPr>
               <w:object w:dxaOrig="2060" w:dyaOrig="880">
-                <v:shape id="_x0000_i1037" type="#_x0000_t75" style="width:103.8pt;height:45.2pt" o:ole="">
-                  <v:imagedata r:id="rId27" o:title=""/>
+                <v:shape id="_x0000_i1036" type="#_x0000_t75" style="width:103.8pt;height:45.2pt" o:ole="">
+                  <v:imagedata r:id="rId29" o:title=""/>
                 </v:shape>
-                <o:OLEObject Type="Embed" ProgID="Equation.DSMT4" ShapeID="_x0000_i1037" DrawAspect="Content" ObjectID="_1624332405" r:id="rId28"/>
+                <o:OLEObject Type="Embed" ProgID="Equation.DSMT4" ShapeID="_x0000_i1036" DrawAspect="Content" ObjectID="_1624765768" r:id="rId30"/>
               </w:object>
             </w:r>
           </w:p>
-          <w:bookmarkStart w:id="0" w:name="_GoBack"/>
           <w:p>
             <w:pPr>
               <w:pStyle w:val="ListParagraph"/>
@@ -634,13 +652,12 @@
                 <w:position w:val="-20"/>
               </w:rPr>
               <w:object w:dxaOrig="1579" w:dyaOrig="700">
-                <v:shape id="_x0000_i1043" type="#_x0000_t75" style="width:79.55pt;height:36pt" o:ole="">
-                  <v:imagedata r:id="rId29" o:title=""/>
+                <v:shape id="_x0000_i1037" type="#_x0000_t75" style="width:79.55pt;height:36pt" o:ole="">
+                  <v:imagedata r:id="rId31" o:title=""/>
                 </v:shape>
-                <o:OLEObject Type="Embed" ProgID="Equation.DSMT4" ShapeID="_x0000_i1043" DrawAspect="Content" ObjectID="_1624332406" r:id="rId30"/>
+                <o:OLEObject Type="Embed" ProgID="Equation.DSMT4" ShapeID="_x0000_i1037" DrawAspect="Content" ObjectID="_1624765769" r:id="rId32"/>
               </w:object>
             </w:r>
-            <w:bookmarkEnd w:id="0"/>
           </w:p>
         </w:tc>
       </w:tr>
